--- a/CÔNG TY TOÀN KHANG/9_8_2025/ToanKhang_GIẤY ĐỀ NGHỊ_Mẫu số 2.docx
+++ b/CÔNG TY TOÀN KHANG/9_8_2025/ToanKhang_GIẤY ĐỀ NGHỊ_Mẫu số 2.docx
@@ -183,7 +183,7 @@
           <w:sz w:val="26"/>
           <w:szCs w:val="26"/>
         </w:rPr>
-        <w:t>1</w:t>
+        <w:t>9</w:t>
       </w:r>
       <w:r>
         <w:rPr>
@@ -192,7 +192,7 @@
           <w:sz w:val="26"/>
           <w:szCs w:val="26"/>
         </w:rPr>
-        <w:t>9</w:t>
+        <w:t xml:space="preserve"> tháng </w:t>
       </w:r>
       <w:r>
         <w:rPr>
@@ -201,7 +201,16 @@
           <w:sz w:val="26"/>
           <w:szCs w:val="26"/>
         </w:rPr>
-        <w:t xml:space="preserve"> tháng 7 năm 2025</w:t>
+        <w:t>8</w:t>
+      </w:r>
+      <w:r>
+        <w:rPr>
+          <w:rFonts w:ascii="Times New Roman" w:eastAsia="Times New Roman" w:hAnsi="Times New Roman" w:cs="Times New Roman"/>
+          <w:iCs/>
+          <w:sz w:val="26"/>
+          <w:szCs w:val="26"/>
+        </w:rPr>
+        <w:t xml:space="preserve"> năm 2025</w:t>
       </w:r>
     </w:p>
     <w:p>
@@ -379,7 +388,7 @@
           <w:sz w:val="26"/>
           <w:szCs w:val="26"/>
         </w:rPr>
-        <w:t>LÝ ĐÌNH VIÊN</w:t>
+        <w:t>NGUYỄN THUỲ THANH TÂM</w:t>
       </w:r>
     </w:p>
     <w:p>
@@ -412,7 +421,7 @@
           <w:sz w:val="26"/>
           <w:szCs w:val="26"/>
         </w:rPr>
-        <w:t>17/08/1990</w:t>
+        <w:t>11/11/1985</w:t>
       </w:r>
     </w:p>
     <w:p>
@@ -437,16 +446,7 @@
           <w:sz w:val="28"/>
           <w:szCs w:val="28"/>
         </w:rPr>
-        <w:t xml:space="preserve">Giới tính: </w:t>
-      </w:r>
-      <w:r>
-        <w:rPr>
-          <w:rFonts w:ascii="Times New Roman" w:eastAsia="Times New Roman" w:hAnsi="Times New Roman" w:cs="Times New Roman"/>
-          <w:sz w:val="26"/>
-          <w:szCs w:val="26"/>
-          <w:lang w:eastAsia="zh-CN"/>
-        </w:rPr>
-        <w:t>Nam</w:t>
+        <w:t>Giới tính: Nữ</w:t>
       </w:r>
     </w:p>
     <w:p>
@@ -485,7 +485,7 @@
           <w:sz w:val="26"/>
           <w:szCs w:val="26"/>
         </w:rPr>
-        <w:t>075090006720</w:t>
+        <w:t>054185006467</w:t>
       </w:r>
     </w:p>
     <w:p>
@@ -569,17 +569,25 @@
           <w:sz w:val="28"/>
           <w:szCs w:val="28"/>
         </w:rPr>
-        <w:t xml:space="preserve">Số 672, Tổ 18, </w:t>
-      </w:r>
+        <w:t xml:space="preserve">Số 165 đường Nguyễn Thị </w:t>
+      </w:r>
+      <w:proofErr w:type="gramStart"/>
       <w:r>
         <w:rPr>
           <w:rFonts w:ascii="Times New Roman" w:eastAsia="Calibri" w:hAnsi="Times New Roman" w:cs="Times New Roman"/>
-          <w:color w:val="000000"/>
-          <w:sz w:val="26"/>
-          <w:szCs w:val="26"/>
-          <w:lang w:eastAsia="zh-CN"/>
-        </w:rPr>
-        <w:t>Ấp Tân Bảo</w:t>
+          <w:sz w:val="28"/>
+          <w:szCs w:val="28"/>
+        </w:rPr>
+        <w:t>Nhung ,</w:t>
+      </w:r>
+      <w:proofErr w:type="gramEnd"/>
+      <w:r>
+        <w:rPr>
+          <w:rFonts w:ascii="Times New Roman" w:eastAsia="Calibri" w:hAnsi="Times New Roman" w:cs="Times New Roman"/>
+          <w:sz w:val="28"/>
+          <w:szCs w:val="28"/>
+        </w:rPr>
+        <w:t xml:space="preserve"> Khu đô thị Vạn phú</w:t>
       </w:r>
     </w:p>
     <w:p>
@@ -608,15 +616,7 @@
           <w:szCs w:val="26"/>
           <w:lang w:eastAsia="zh-CN"/>
         </w:rPr>
-        <w:t>xã Cẩm Mỹ</w:t>
-      </w:r>
-      <w:r>
-        <w:rPr>
-          <w:rFonts w:ascii="Times New Roman" w:eastAsia="Calibri" w:hAnsi="Times New Roman" w:cs="Times New Roman"/>
-          <w:sz w:val="28"/>
-          <w:szCs w:val="28"/>
-        </w:rPr>
-        <w:t xml:space="preserve"> </w:t>
+        <w:t>Phường Hiệp Bình</w:t>
       </w:r>
     </w:p>
     <w:p>
@@ -655,7 +655,7 @@
           <w:szCs w:val="26"/>
           <w:lang w:eastAsia="zh-CN"/>
         </w:rPr>
-        <w:t>tỉnh Đồng Nai</w:t>
+        <w:t>Thành Phố Hồ Chí Minh</w:t>
       </w:r>
     </w:p>
     <w:p>
@@ -760,7 +760,7 @@
           <w:szCs w:val="26"/>
           <w:lang w:eastAsia="zh-CN"/>
         </w:rPr>
-        <w:t>0376668022</w:t>
+        <w:t>0795199299</w:t>
       </w:r>
       <w:r>
         <w:rPr>
@@ -806,7 +806,7 @@
             <w:szCs w:val="26"/>
             <w:lang w:val="fr-FR" w:eastAsia="zh-CN"/>
           </w:rPr>
-          <w:t>datthanhbinhduong@gmail.com</w:t>
+          <w:t>congtytoankhang@gmail.com</w:t>
         </w:r>
       </w:hyperlink>
     </w:p>
@@ -5079,7 +5079,36 @@
           <w:sz w:val="26"/>
           <w:szCs w:val="26"/>
         </w:rPr>
-        <w:t>CÔNG TY TNHH ĐẠT THÀNH BÌNH DƯƠNG</w:t>
+        <w:t xml:space="preserve">CÔNG TY TNHH </w:t>
+      </w:r>
+      <w:r>
+        <w:rPr>
+          <w:rFonts w:ascii="Times New Roman" w:eastAsia="Calibri" w:hAnsi="Times New Roman" w:cs="Times New Roman"/>
+          <w:b/>
+          <w:sz w:val="26"/>
+          <w:szCs w:val="26"/>
+        </w:rPr>
+        <w:t>TM DV</w:t>
+      </w:r>
+      <w:r>
+        <w:rPr>
+          <w:rFonts w:ascii="Times New Roman" w:eastAsia="Calibri" w:hAnsi="Times New Roman" w:cs="Times New Roman"/>
+          <w:b/>
+          <w:sz w:val="26"/>
+          <w:szCs w:val="26"/>
+        </w:rPr>
+        <w:t xml:space="preserve"> </w:t>
+      </w:r>
+      <w:bookmarkStart w:id="0" w:name="_GoBack"/>
+      <w:bookmarkEnd w:id="0"/>
+      <w:r>
+        <w:rPr>
+          <w:rFonts w:ascii="Times New Roman" w:eastAsia="Calibri" w:hAnsi="Times New Roman" w:cs="Times New Roman"/>
+          <w:b/>
+          <w:sz w:val="26"/>
+          <w:szCs w:val="26"/>
+        </w:rPr>
+        <w:t>TOÀN KHANG</w:t>
       </w:r>
     </w:p>
     <w:p>
@@ -5258,7 +5287,29 @@
           <w:szCs w:val="26"/>
           <w:lang w:eastAsia="zh-CN"/>
         </w:rPr>
-        <w:t>Số 227 đường D27, KDC Việt Sing, Khu phố 4</w:t>
+        <w:t xml:space="preserve">Số </w:t>
+      </w:r>
+      <w:proofErr w:type="gramStart"/>
+      <w:r>
+        <w:rPr>
+          <w:rFonts w:ascii="Times New Roman" w:eastAsia="Calibri" w:hAnsi="Times New Roman" w:cs="Times New Roman"/>
+          <w:color w:val="000000"/>
+          <w:sz w:val="26"/>
+          <w:szCs w:val="26"/>
+          <w:lang w:eastAsia="zh-CN"/>
+        </w:rPr>
+        <w:t>2529 ,</w:t>
+      </w:r>
+      <w:proofErr w:type="gramEnd"/>
+      <w:r>
+        <w:rPr>
+          <w:rFonts w:ascii="Times New Roman" w:eastAsia="Calibri" w:hAnsi="Times New Roman" w:cs="Times New Roman"/>
+          <w:color w:val="000000"/>
+          <w:sz w:val="26"/>
+          <w:szCs w:val="26"/>
+          <w:lang w:eastAsia="zh-CN"/>
+        </w:rPr>
+        <w:t xml:space="preserve"> Đường Đỗ Mười, khu phố 24</w:t>
       </w:r>
       <w:r>
         <w:rPr>
@@ -5320,7 +5371,17 @@
           <w:szCs w:val="26"/>
           <w:lang w:eastAsia="zh-CN"/>
         </w:rPr>
-        <w:t xml:space="preserve"> Phú </w:t>
+        <w:t xml:space="preserve"> Phú Đông</w:t>
+      </w:r>
+      <w:r>
+        <w:rPr>
+          <w:rFonts w:ascii="Times New Roman" w:hAnsi="Times New Roman" w:cs="Times New Roman"/>
+          <w:color w:val="000000" w:themeColor="text1"/>
+          <w:sz w:val="26"/>
+          <w:szCs w:val="26"/>
+          <w:lang w:eastAsia="zh-CN"/>
+        </w:rPr>
+        <w:t xml:space="preserve"> </w:t>
       </w:r>
     </w:p>
     <w:p>
@@ -5399,7 +5460,7 @@
           <w:szCs w:val="26"/>
           <w:lang w:eastAsia="zh-CN"/>
         </w:rPr>
-        <w:t>0376668022</w:t>
+        <w:t>0795199299</w:t>
       </w:r>
       <w:r>
         <w:rPr>
@@ -5505,7 +5566,7 @@
             <w:szCs w:val="26"/>
             <w:lang w:val="fr-FR" w:eastAsia="zh-CN"/>
           </w:rPr>
-          <w:t>datthanhbinhduong@gmail.com</w:t>
+          <w:t>congtytoankhang@gmail.com</w:t>
         </w:r>
       </w:hyperlink>
       <w:r>
@@ -6894,8 +6955,6 @@
         </w:rPr>
         <w:t>5. Chủ sở hữu:</w:t>
       </w:r>
-      <w:bookmarkStart w:id="0" w:name="_GoBack"/>
-      <w:bookmarkEnd w:id="0"/>
     </w:p>
     <w:p>
       <w:pPr>
@@ -7036,7 +7095,7 @@
           <w:sz w:val="26"/>
           <w:szCs w:val="26"/>
         </w:rPr>
-        <w:t>LÝ ĐÌNH VIÊN</w:t>
+        <w:t>NGUYỄN THUỲ THANH TÂM</w:t>
       </w:r>
     </w:p>
     <w:p>
@@ -7069,7 +7128,7 @@
           <w:sz w:val="26"/>
           <w:szCs w:val="26"/>
         </w:rPr>
-        <w:t>17/08/1990</w:t>
+        <w:t>11/11/1985</w:t>
       </w:r>
     </w:p>
     <w:p>
@@ -7094,16 +7153,7 @@
           <w:sz w:val="28"/>
           <w:szCs w:val="28"/>
         </w:rPr>
-        <w:t xml:space="preserve">Giới tính: </w:t>
-      </w:r>
-      <w:r>
-        <w:rPr>
-          <w:rFonts w:ascii="Times New Roman" w:eastAsia="Times New Roman" w:hAnsi="Times New Roman" w:cs="Times New Roman"/>
-          <w:sz w:val="26"/>
-          <w:szCs w:val="26"/>
-          <w:lang w:eastAsia="zh-CN"/>
-        </w:rPr>
-        <w:t>Nam</w:t>
+        <w:t>Giới tính: Nữ</w:t>
       </w:r>
     </w:p>
     <w:p>
@@ -7142,7 +7192,7 @@
           <w:sz w:val="26"/>
           <w:szCs w:val="26"/>
         </w:rPr>
-        <w:t>075090006720</w:t>
+        <w:t>054185006467</w:t>
       </w:r>
     </w:p>
     <w:p>
@@ -7208,17 +7258,25 @@
           <w:sz w:val="28"/>
           <w:szCs w:val="28"/>
         </w:rPr>
-        <w:t xml:space="preserve">Số 672, Tổ 18, </w:t>
-      </w:r>
+        <w:t xml:space="preserve">Số 165 đường Nguyễn Thị </w:t>
+      </w:r>
+      <w:proofErr w:type="gramStart"/>
       <w:r>
         <w:rPr>
           <w:rFonts w:ascii="Times New Roman" w:eastAsia="Calibri" w:hAnsi="Times New Roman" w:cs="Times New Roman"/>
-          <w:color w:val="000000"/>
-          <w:sz w:val="26"/>
-          <w:szCs w:val="26"/>
-          <w:lang w:eastAsia="zh-CN"/>
-        </w:rPr>
-        <w:t>Ấp Tân Bảo</w:t>
+          <w:sz w:val="28"/>
+          <w:szCs w:val="28"/>
+        </w:rPr>
+        <w:t>Nhung ,</w:t>
+      </w:r>
+      <w:proofErr w:type="gramEnd"/>
+      <w:r>
+        <w:rPr>
+          <w:rFonts w:ascii="Times New Roman" w:eastAsia="Calibri" w:hAnsi="Times New Roman" w:cs="Times New Roman"/>
+          <w:sz w:val="28"/>
+          <w:szCs w:val="28"/>
+        </w:rPr>
+        <w:t xml:space="preserve"> Khu đô thị Vạn phú</w:t>
       </w:r>
     </w:p>
     <w:p>
@@ -7247,7 +7305,7 @@
           <w:szCs w:val="26"/>
           <w:lang w:eastAsia="zh-CN"/>
         </w:rPr>
-        <w:t>xã Cẩm Mỹ</w:t>
+        <w:t>Phường Hiệp Bình</w:t>
       </w:r>
       <w:r>
         <w:rPr>
@@ -7294,7 +7352,7 @@
           <w:szCs w:val="26"/>
           <w:lang w:eastAsia="zh-CN"/>
         </w:rPr>
-        <w:t>tỉnh Đồng Nai</w:t>
+        <w:t>Thành Phố Hồ Chí Minh</w:t>
       </w:r>
     </w:p>
     <w:p>
@@ -7399,7 +7457,7 @@
           <w:szCs w:val="26"/>
           <w:lang w:eastAsia="zh-CN"/>
         </w:rPr>
-        <w:t>0376668022</w:t>
+        <w:t>0795199299</w:t>
       </w:r>
       <w:r>
         <w:rPr>
@@ -7454,7 +7512,7 @@
             <w:szCs w:val="26"/>
             <w:lang w:val="fr-FR" w:eastAsia="zh-CN"/>
           </w:rPr>
-          <w:t>datthanhbinhduong@gmail.com</w:t>
+          <w:t>congtytoankhang@gmail.com</w:t>
         </w:r>
       </w:hyperlink>
     </w:p>
@@ -8238,6 +8296,7 @@
           <w:szCs w:val="28"/>
           <w:lang w:eastAsia="zh-CN"/>
         </w:rPr>
+        <w:lastRenderedPageBreak/>
         <w:t>Địa chỉ trụ sở chính:</w:t>
       </w:r>
     </w:p>
@@ -8259,7 +8318,6 @@
           <w:sz w:val="28"/>
           <w:szCs w:val="28"/>
         </w:rPr>
-        <w:lastRenderedPageBreak/>
         <w:t>Số nhà/phòng, ngách/hẻm, ngõ/kiệt, đường/phố/đại lộ, tổ/xóm/ấp/thôn</w:t>
       </w:r>
       <w:r>
@@ -10516,7 +10574,7 @@
           <w:szCs w:val="26"/>
           <w:lang w:eastAsia="zh-CN"/>
         </w:rPr>
-        <w:t>1.</w:t>
+        <w:t>3</w:t>
       </w:r>
       <w:r>
         <w:rPr>
@@ -10525,7 +10583,16 @@
           <w:szCs w:val="26"/>
           <w:lang w:eastAsia="zh-CN"/>
         </w:rPr>
-        <w:t>5</w:t>
+        <w:t>.</w:t>
+      </w:r>
+      <w:r>
+        <w:rPr>
+          <w:rFonts w:ascii="Times New Roman" w:eastAsia="Times New Roman" w:hAnsi="Times New Roman" w:cs="Times New Roman"/>
+          <w:sz w:val="26"/>
+          <w:szCs w:val="26"/>
+          <w:lang w:eastAsia="zh-CN"/>
+        </w:rPr>
+        <w:t>0</w:t>
       </w:r>
       <w:r>
         <w:rPr>
@@ -10642,7 +10709,7 @@
           <w:szCs w:val="26"/>
           <w:lang w:val="fr-FR" w:eastAsia="zh-CN"/>
         </w:rPr>
-        <w:t xml:space="preserve"> Một tỷ </w:t>
+        <w:t xml:space="preserve"> </w:t>
       </w:r>
       <w:r>
         <w:rPr>
@@ -10651,7 +10718,16 @@
           <w:szCs w:val="26"/>
           <w:lang w:val="fr-FR" w:eastAsia="zh-CN"/>
         </w:rPr>
-        <w:t xml:space="preserve">năm trăm triệu </w:t>
+        <w:t>Ba tỷ</w:t>
+      </w:r>
+      <w:r>
+        <w:rPr>
+          <w:rFonts w:ascii="Times New Roman" w:eastAsia="Times New Roman" w:hAnsi="Times New Roman" w:cs="Times New Roman"/>
+          <w:sz w:val="26"/>
+          <w:szCs w:val="26"/>
+          <w:lang w:val="fr-FR" w:eastAsia="zh-CN"/>
+        </w:rPr>
+        <w:t xml:space="preserve"> </w:t>
       </w:r>
       <w:r>
         <w:rPr>
@@ -11397,7 +11473,7 @@
                 <w:szCs w:val="26"/>
                 <w:lang w:eastAsia="zh-CN"/>
               </w:rPr>
-              <w:t>1.</w:t>
+              <w:t>3</w:t>
             </w:r>
             <w:r>
               <w:rPr>
@@ -11406,7 +11482,7 @@
                 <w:szCs w:val="26"/>
                 <w:lang w:eastAsia="zh-CN"/>
               </w:rPr>
-              <w:t>5</w:t>
+              <w:t>.</w:t>
             </w:r>
             <w:r>
               <w:rPr>
@@ -11415,7 +11491,34 @@
                 <w:szCs w:val="26"/>
                 <w:lang w:eastAsia="zh-CN"/>
               </w:rPr>
-              <w:t>00.000.000 VNĐ</w:t>
+              <w:t>0</w:t>
+            </w:r>
+            <w:r>
+              <w:rPr>
+                <w:rFonts w:ascii="Times New Roman" w:eastAsia="Times New Roman" w:hAnsi="Times New Roman" w:cs="Times New Roman"/>
+                <w:sz w:val="26"/>
+                <w:szCs w:val="26"/>
+                <w:lang w:eastAsia="zh-CN"/>
+              </w:rPr>
+              <w:t>00.000.000</w:t>
+            </w:r>
+            <w:r>
+              <w:rPr>
+                <w:rFonts w:ascii="Times New Roman" w:eastAsia="Times New Roman" w:hAnsi="Times New Roman" w:cs="Times New Roman"/>
+                <w:sz w:val="26"/>
+                <w:szCs w:val="26"/>
+                <w:lang w:eastAsia="zh-CN"/>
+              </w:rPr>
+              <w:t xml:space="preserve"> </w:t>
+            </w:r>
+            <w:r>
+              <w:rPr>
+                <w:rFonts w:ascii="Times New Roman" w:eastAsia="Times New Roman" w:hAnsi="Times New Roman" w:cs="Times New Roman"/>
+                <w:sz w:val="26"/>
+                <w:szCs w:val="26"/>
+                <w:lang w:eastAsia="zh-CN"/>
+              </w:rPr>
+              <w:t>VNĐ</w:t>
             </w:r>
           </w:p>
         </w:tc>
@@ -11691,7 +11794,7 @@
                 <w:szCs w:val="26"/>
                 <w:lang w:eastAsia="zh-CN"/>
               </w:rPr>
-              <w:t>1.</w:t>
+              <w:t>3</w:t>
             </w:r>
             <w:r>
               <w:rPr>
@@ -11700,7 +11803,7 @@
                 <w:szCs w:val="26"/>
                 <w:lang w:eastAsia="zh-CN"/>
               </w:rPr>
-              <w:t>5</w:t>
+              <w:t>.</w:t>
             </w:r>
             <w:r>
               <w:rPr>
@@ -11709,7 +11812,34 @@
                 <w:szCs w:val="26"/>
                 <w:lang w:eastAsia="zh-CN"/>
               </w:rPr>
-              <w:t>00.000.000 VNĐ</w:t>
+              <w:t>0</w:t>
+            </w:r>
+            <w:r>
+              <w:rPr>
+                <w:rFonts w:ascii="Times New Roman" w:eastAsia="Times New Roman" w:hAnsi="Times New Roman" w:cs="Times New Roman"/>
+                <w:sz w:val="26"/>
+                <w:szCs w:val="26"/>
+                <w:lang w:eastAsia="zh-CN"/>
+              </w:rPr>
+              <w:t>00.000.000</w:t>
+            </w:r>
+            <w:r>
+              <w:rPr>
+                <w:rFonts w:ascii="Times New Roman" w:eastAsia="Times New Roman" w:hAnsi="Times New Roman" w:cs="Times New Roman"/>
+                <w:sz w:val="26"/>
+                <w:szCs w:val="26"/>
+                <w:lang w:eastAsia="zh-CN"/>
+              </w:rPr>
+              <w:t xml:space="preserve"> </w:t>
+            </w:r>
+            <w:r>
+              <w:rPr>
+                <w:rFonts w:ascii="Times New Roman" w:eastAsia="Times New Roman" w:hAnsi="Times New Roman" w:cs="Times New Roman"/>
+                <w:sz w:val="26"/>
+                <w:szCs w:val="26"/>
+                <w:lang w:eastAsia="zh-CN"/>
+              </w:rPr>
+              <w:t>VNĐ</w:t>
             </w:r>
           </w:p>
         </w:tc>
@@ -12125,7 +12255,7 @@
                 <w:szCs w:val="26"/>
                 <w:lang w:eastAsia="zh-CN"/>
               </w:rPr>
-              <w:t>1.</w:t>
+              <w:t>3</w:t>
             </w:r>
             <w:r>
               <w:rPr>
@@ -12134,7 +12264,7 @@
                 <w:szCs w:val="26"/>
                 <w:lang w:eastAsia="zh-CN"/>
               </w:rPr>
-              <w:t>5</w:t>
+              <w:t>.</w:t>
             </w:r>
             <w:r>
               <w:rPr>
@@ -12143,7 +12273,25 @@
                 <w:szCs w:val="26"/>
                 <w:lang w:eastAsia="zh-CN"/>
               </w:rPr>
-              <w:t>00.000.000 VNĐ</w:t>
+              <w:t>0</w:t>
+            </w:r>
+            <w:r>
+              <w:rPr>
+                <w:rFonts w:ascii="Times New Roman" w:eastAsia="Times New Roman" w:hAnsi="Times New Roman" w:cs="Times New Roman"/>
+                <w:sz w:val="26"/>
+                <w:szCs w:val="26"/>
+                <w:lang w:eastAsia="zh-CN"/>
+              </w:rPr>
+              <w:t>00.000.000</w:t>
+            </w:r>
+            <w:r>
+              <w:rPr>
+                <w:rFonts w:ascii="Times New Roman" w:eastAsia="Times New Roman" w:hAnsi="Times New Roman" w:cs="Times New Roman"/>
+                <w:sz w:val="26"/>
+                <w:szCs w:val="26"/>
+                <w:lang w:eastAsia="zh-CN"/>
+              </w:rPr>
+              <w:t xml:space="preserve"> VNĐ</w:t>
             </w:r>
           </w:p>
         </w:tc>
@@ -12859,7 +13007,7 @@
                 <w:szCs w:val="26"/>
                 <w:lang w:eastAsia="zh-CN"/>
               </w:rPr>
-              <w:t>1.</w:t>
+              <w:t>3</w:t>
             </w:r>
             <w:r>
               <w:rPr>
@@ -12868,7 +13016,7 @@
                 <w:szCs w:val="26"/>
                 <w:lang w:eastAsia="zh-CN"/>
               </w:rPr>
-              <w:t>5</w:t>
+              <w:t>.</w:t>
             </w:r>
             <w:r>
               <w:rPr>
@@ -12877,7 +13025,25 @@
                 <w:szCs w:val="26"/>
                 <w:lang w:eastAsia="zh-CN"/>
               </w:rPr>
-              <w:t>00.000.000 VNĐ</w:t>
+              <w:t>0</w:t>
+            </w:r>
+            <w:r>
+              <w:rPr>
+                <w:rFonts w:ascii="Times New Roman" w:eastAsia="Times New Roman" w:hAnsi="Times New Roman" w:cs="Times New Roman"/>
+                <w:sz w:val="26"/>
+                <w:szCs w:val="26"/>
+                <w:lang w:eastAsia="zh-CN"/>
+              </w:rPr>
+              <w:t>00.000.000</w:t>
+            </w:r>
+            <w:r>
+              <w:rPr>
+                <w:rFonts w:ascii="Times New Roman" w:eastAsia="Times New Roman" w:hAnsi="Times New Roman" w:cs="Times New Roman"/>
+                <w:sz w:val="26"/>
+                <w:szCs w:val="26"/>
+                <w:lang w:eastAsia="zh-CN"/>
+              </w:rPr>
+              <w:t xml:space="preserve"> VNĐ</w:t>
             </w:r>
           </w:p>
         </w:tc>
@@ -13041,7 +13207,7 @@
           <w:sz w:val="26"/>
           <w:szCs w:val="26"/>
         </w:rPr>
-        <w:t>LÝ ĐÌNH VIÊN</w:t>
+        <w:t>NGUYỄN THUỲ THANH TÂM</w:t>
       </w:r>
     </w:p>
     <w:p>
@@ -13074,7 +13240,7 @@
           <w:sz w:val="26"/>
           <w:szCs w:val="26"/>
         </w:rPr>
-        <w:t>17/08/1990</w:t>
+        <w:t>11/11/1985</w:t>
       </w:r>
       <w:r>
         <w:rPr>
@@ -13117,16 +13283,7 @@
           <w:szCs w:val="28"/>
         </w:rPr>
         <w:lastRenderedPageBreak/>
-        <w:t xml:space="preserve">Giới tính: </w:t>
-      </w:r>
-      <w:r>
-        <w:rPr>
-          <w:rFonts w:ascii="Times New Roman" w:eastAsia="Times New Roman" w:hAnsi="Times New Roman" w:cs="Times New Roman"/>
-          <w:sz w:val="26"/>
-          <w:szCs w:val="26"/>
-          <w:lang w:eastAsia="zh-CN"/>
-        </w:rPr>
-        <w:t>Nam</w:t>
+        <w:t>Giới tính: Nữ</w:t>
       </w:r>
     </w:p>
     <w:p>
@@ -13165,7 +13322,7 @@
           <w:sz w:val="26"/>
           <w:szCs w:val="26"/>
         </w:rPr>
-        <w:t>075090006720</w:t>
+        <w:t>054185006467</w:t>
       </w:r>
     </w:p>
     <w:p>
@@ -13265,17 +13422,25 @@
           <w:sz w:val="28"/>
           <w:szCs w:val="28"/>
         </w:rPr>
-        <w:t xml:space="preserve">Số 672, Tổ 18, </w:t>
-      </w:r>
+        <w:t xml:space="preserve">Số 165 đường Nguyễn Thị </w:t>
+      </w:r>
+      <w:proofErr w:type="gramStart"/>
       <w:r>
         <w:rPr>
           <w:rFonts w:ascii="Times New Roman" w:eastAsia="Calibri" w:hAnsi="Times New Roman" w:cs="Times New Roman"/>
-          <w:color w:val="000000"/>
-          <w:sz w:val="26"/>
-          <w:szCs w:val="26"/>
-          <w:lang w:eastAsia="zh-CN"/>
-        </w:rPr>
-        <w:t>Ấp Tân Bảo</w:t>
+          <w:sz w:val="28"/>
+          <w:szCs w:val="28"/>
+        </w:rPr>
+        <w:t>Nhung ,</w:t>
+      </w:r>
+      <w:proofErr w:type="gramEnd"/>
+      <w:r>
+        <w:rPr>
+          <w:rFonts w:ascii="Times New Roman" w:eastAsia="Calibri" w:hAnsi="Times New Roman" w:cs="Times New Roman"/>
+          <w:sz w:val="28"/>
+          <w:szCs w:val="28"/>
+        </w:rPr>
+        <w:t xml:space="preserve"> Khu đô thị Vạn phú</w:t>
       </w:r>
     </w:p>
     <w:p>
@@ -13304,7 +13469,7 @@
           <w:szCs w:val="26"/>
           <w:lang w:eastAsia="zh-CN"/>
         </w:rPr>
-        <w:t>xã Cẩm Mỹ</w:t>
+        <w:t>Phường Hiệp Bình</w:t>
       </w:r>
     </w:p>
     <w:p>
@@ -13343,7 +13508,7 @@
           <w:szCs w:val="26"/>
           <w:lang w:eastAsia="zh-CN"/>
         </w:rPr>
-        <w:t>tỉnh Đồng Nai</w:t>
+        <w:t>Thành Phố Hồ Chí Minh</w:t>
       </w:r>
     </w:p>
     <w:p>
@@ -13448,7 +13613,7 @@
           <w:szCs w:val="26"/>
           <w:lang w:eastAsia="zh-CN"/>
         </w:rPr>
-        <w:t>0376668022</w:t>
+        <w:t>0795199299</w:t>
       </w:r>
       <w:r>
         <w:rPr>
@@ -13503,7 +13668,7 @@
             <w:szCs w:val="26"/>
             <w:lang w:val="fr-FR" w:eastAsia="zh-CN"/>
           </w:rPr>
-          <w:t>datthanhbinhduong@gmail.com</w:t>
+          <w:t>congtytoankhang@gmail.com</w:t>
         </w:r>
       </w:hyperlink>
     </w:p>
@@ -14120,7 +14285,7 @@
                 <w:sz w:val="26"/>
                 <w:szCs w:val="26"/>
               </w:rPr>
-              <w:t>LÝ</w:t>
+              <w:t>NGUYỄN</w:t>
             </w:r>
             <w:proofErr w:type="gramEnd"/>
             <w:r>
@@ -14130,7 +14295,7 @@
                 <w:sz w:val="26"/>
                 <w:szCs w:val="26"/>
               </w:rPr>
-              <w:t xml:space="preserve"> ĐÌNH VIÊN</w:t>
+              <w:t xml:space="preserve"> THUỲ THANH TÂM</w:t>
             </w:r>
           </w:p>
           <w:p>
@@ -14159,7 +14324,7 @@
                 <w:sz w:val="28"/>
                 <w:szCs w:val="28"/>
               </w:rPr>
-              <w:t>17/08/1990</w:t>
+              <w:t>11/11/1985</w:t>
             </w:r>
           </w:p>
           <w:p>
@@ -14181,15 +14346,7 @@
                 <w:sz w:val="28"/>
                 <w:szCs w:val="28"/>
               </w:rPr>
-              <w:t xml:space="preserve">Giới tính: </w:t>
-            </w:r>
-            <w:r>
-              <w:rPr>
-                <w:rFonts w:ascii="Times New Roman" w:eastAsia="Times New Roman" w:hAnsi="Times New Roman" w:cs="Times New Roman"/>
-                <w:sz w:val="28"/>
-                <w:szCs w:val="28"/>
-              </w:rPr>
-              <w:t>Nam</w:t>
+              <w:t>Giới tính: Nữ</w:t>
             </w:r>
           </w:p>
           <w:p>
@@ -14212,6 +14369,7 @@
                 <w:szCs w:val="28"/>
                 <w:lang w:eastAsia="zh-CN"/>
               </w:rPr>
+              <w:lastRenderedPageBreak/>
               <w:t xml:space="preserve">Số định danh cá nhân: </w:t>
             </w:r>
             <w:r>
@@ -14221,7 +14379,7 @@
                 <w:szCs w:val="28"/>
                 <w:lang w:eastAsia="zh-CN"/>
               </w:rPr>
-              <w:t>075090006720</w:t>
+              <w:t>054185006467</w:t>
             </w:r>
           </w:p>
           <w:p>
@@ -14243,7 +14401,6 @@
                 <w:szCs w:val="28"/>
                 <w:lang w:eastAsia="zh-CN"/>
               </w:rPr>
-              <w:lastRenderedPageBreak/>
               <w:t>Điện thoại:</w:t>
             </w:r>
             <w:r>
@@ -14259,7 +14416,7 @@
                 <w:szCs w:val="28"/>
                 <w:lang w:eastAsia="zh-CN"/>
               </w:rPr>
-              <w:t>0376668022</w:t>
+              <w:t>0795199299</w:t>
             </w:r>
           </w:p>
         </w:tc>
@@ -18233,27 +18390,11 @@
       </w:r>
       <w:r>
         <w:rPr>
-          <w:rFonts w:ascii="Times New Roman" w:eastAsia="Calibri" w:hAnsi="Times New Roman" w:cs="Times New Roman"/>
-          <w:sz w:val="28"/>
-          <w:szCs w:val="20"/>
-        </w:rPr>
-        <w:tab/>
-      </w:r>
-      <w:r>
-        <w:rPr>
-          <w:rFonts w:ascii="Times New Roman" w:eastAsia="Calibri" w:hAnsi="Times New Roman" w:cs="Times New Roman"/>
-          <w:sz w:val="28"/>
-          <w:szCs w:val="20"/>
-        </w:rPr>
-        <w:t xml:space="preserve">         </w:t>
-      </w:r>
-      <w:r>
-        <w:rPr>
           <w:rFonts w:ascii="Times New Roman" w:hAnsi="Times New Roman" w:cs="Times New Roman"/>
           <w:sz w:val="26"/>
           <w:szCs w:val="26"/>
         </w:rPr>
-        <w:t>LÝ ĐÌNH VIÊN</w:t>
+        <w:t>NGUYỄN THUỲ THANH TÂM</w:t>
       </w:r>
     </w:p>
     <w:sectPr>
@@ -19301,6 +19442,7 @@
   <w:style w:type="character" w:default="1" w:styleId="DefaultParagraphFont">
     <w:name w:val="Default Paragraph Font"/>
     <w:uiPriority w:val="1"/>
+    <w:semiHidden/>
     <w:unhideWhenUsed/>
   </w:style>
   <w:style w:type="table" w:default="1" w:styleId="TableNormal">

--- a/CÔNG TY TOÀN KHANG/9_8_2025/ToanKhang_GIẤY ĐỀ NGHỊ_Mẫu số 2.docx
+++ b/CÔNG TY TOÀN KHANG/9_8_2025/ToanKhang_GIẤY ĐỀ NGHỊ_Mẫu số 2.docx
@@ -5097,18 +5097,7 @@
           <w:sz w:val="26"/>
           <w:szCs w:val="26"/>
         </w:rPr>
-        <w:t xml:space="preserve"> </w:t>
-      </w:r>
-      <w:bookmarkStart w:id="0" w:name="_GoBack"/>
-      <w:bookmarkEnd w:id="0"/>
-      <w:r>
-        <w:rPr>
-          <w:rFonts w:ascii="Times New Roman" w:eastAsia="Calibri" w:hAnsi="Times New Roman" w:cs="Times New Roman"/>
-          <w:b/>
-          <w:sz w:val="26"/>
-          <w:szCs w:val="26"/>
-        </w:rPr>
-        <w:t>TOÀN KHANG</w:t>
+        <w:t xml:space="preserve"> TOÀN KHANG</w:t>
       </w:r>
     </w:p>
     <w:p>
@@ -6665,7 +6654,6 @@
               <w:suppressAutoHyphens/>
               <w:spacing w:before="120"/>
               <w:ind w:firstLine="567"/>
-              <w:jc w:val="both"/>
               <w:rPr>
                 <w:rFonts w:ascii="Times New Roman" w:hAnsi="Times New Roman" w:cs="Times New Roman"/>
                 <w:b/>
@@ -6715,7 +6703,7 @@
                 <w:szCs w:val="26"/>
                 <w:lang w:eastAsia="zh-CN"/>
               </w:rPr>
-              <w:t>Vận tải hàng hoá bằng đường bộ</w:t>
+              <w:t>Bán buôn phế liệu, phế thải kim loại, phi kim loại</w:t>
             </w:r>
           </w:p>
         </w:tc>
@@ -6728,7 +6716,6 @@
               <w:suppressAutoHyphens/>
               <w:spacing w:before="120"/>
               <w:ind w:firstLine="567"/>
-              <w:jc w:val="both"/>
               <w:rPr>
                 <w:rFonts w:ascii="Times New Roman" w:hAnsi="Times New Roman" w:cs="Times New Roman"/>
                 <w:b/>
@@ -6747,7 +6734,7 @@
                 <w:szCs w:val="26"/>
                 <w:lang w:eastAsia="zh-CN"/>
               </w:rPr>
-              <w:t>4933</w:t>
+              <w:t>46697</w:t>
             </w:r>
           </w:p>
         </w:tc>
@@ -6760,7 +6747,6 @@
               <w:suppressAutoHyphens/>
               <w:spacing w:before="120"/>
               <w:ind w:firstLine="567"/>
-              <w:jc w:val="both"/>
               <w:rPr>
                 <w:rFonts w:ascii="Times New Roman" w:hAnsi="Times New Roman" w:cs="Times New Roman"/>
                 <w:b/>
@@ -6781,135 +6767,6 @@
               </w:rPr>
               <w:t>X</w:t>
             </w:r>
-          </w:p>
-        </w:tc>
-      </w:tr>
-      <w:tr>
-        <w:tc>
-          <w:tcPr>
-            <w:tcW w:w="1246" w:type="dxa"/>
-          </w:tcPr>
-          <w:p>
-            <w:pPr>
-              <w:suppressAutoHyphens/>
-              <w:spacing w:before="120"/>
-              <w:ind w:firstLine="567"/>
-              <w:jc w:val="both"/>
-              <w:rPr>
-                <w:rFonts w:ascii="Times New Roman" w:hAnsi="Times New Roman" w:cs="Times New Roman"/>
-                <w:b/>
-                <w:bCs/>
-                <w:sz w:val="26"/>
-                <w:szCs w:val="26"/>
-                <w:lang w:eastAsia="zh-CN"/>
-              </w:rPr>
-            </w:pPr>
-            <w:r>
-              <w:rPr>
-                <w:rFonts w:ascii="Times New Roman" w:hAnsi="Times New Roman" w:cs="Times New Roman"/>
-                <w:b/>
-                <w:bCs/>
-                <w:sz w:val="26"/>
-                <w:szCs w:val="26"/>
-                <w:lang w:eastAsia="zh-CN"/>
-              </w:rPr>
-              <w:t>2</w:t>
-            </w:r>
-          </w:p>
-        </w:tc>
-        <w:tc>
-          <w:tcPr>
-            <w:tcW w:w="3598" w:type="dxa"/>
-          </w:tcPr>
-          <w:p>
-            <w:pPr>
-              <w:suppressAutoHyphens/>
-              <w:spacing w:before="120"/>
-              <w:ind w:firstLine="567"/>
-              <w:jc w:val="both"/>
-              <w:rPr>
-                <w:rFonts w:ascii="Times New Roman" w:hAnsi="Times New Roman" w:cs="Times New Roman"/>
-                <w:sz w:val="26"/>
-                <w:szCs w:val="26"/>
-                <w:lang w:eastAsia="zh-CN"/>
-              </w:rPr>
-            </w:pPr>
-            <w:r>
-              <w:rPr>
-                <w:rFonts w:ascii="Times New Roman" w:hAnsi="Times New Roman" w:cs="Times New Roman"/>
-                <w:sz w:val="26"/>
-                <w:szCs w:val="26"/>
-                <w:lang w:eastAsia="zh-CN"/>
-              </w:rPr>
-              <w:t>Hoạt động dịch vụ hỗ trợ khác liên quan đến vận tải</w:t>
-            </w:r>
-          </w:p>
-          <w:p>
-            <w:pPr>
-              <w:suppressAutoHyphens/>
-              <w:spacing w:before="120"/>
-              <w:ind w:firstLine="567"/>
-              <w:jc w:val="both"/>
-              <w:rPr>
-                <w:rFonts w:ascii="Times New Roman" w:hAnsi="Times New Roman" w:cs="Times New Roman"/>
-                <w:b/>
-                <w:bCs/>
-                <w:sz w:val="26"/>
-                <w:szCs w:val="26"/>
-                <w:lang w:eastAsia="zh-CN"/>
-              </w:rPr>
-            </w:pPr>
-          </w:p>
-        </w:tc>
-        <w:tc>
-          <w:tcPr>
-            <w:tcW w:w="2230" w:type="dxa"/>
-          </w:tcPr>
-          <w:p>
-            <w:pPr>
-              <w:suppressAutoHyphens/>
-              <w:spacing w:before="120"/>
-              <w:ind w:firstLine="567"/>
-              <w:jc w:val="both"/>
-              <w:rPr>
-                <w:rFonts w:ascii="Times New Roman" w:hAnsi="Times New Roman" w:cs="Times New Roman"/>
-                <w:b/>
-                <w:bCs/>
-                <w:sz w:val="26"/>
-                <w:szCs w:val="26"/>
-                <w:lang w:eastAsia="zh-CN"/>
-              </w:rPr>
-            </w:pPr>
-            <w:r>
-              <w:rPr>
-                <w:rFonts w:ascii="Times New Roman" w:hAnsi="Times New Roman" w:cs="Times New Roman"/>
-                <w:sz w:val="26"/>
-                <w:szCs w:val="26"/>
-                <w:lang w:eastAsia="zh-CN"/>
-              </w:rPr>
-              <w:t>5229</w:t>
-            </w:r>
-          </w:p>
-        </w:tc>
-        <w:tc>
-          <w:tcPr>
-            <w:tcW w:w="2026" w:type="dxa"/>
-          </w:tcPr>
-          <w:p>
-            <w:pPr>
-              <w:suppressAutoHyphens/>
-              <w:spacing w:before="120"/>
-              <w:ind w:firstLine="567"/>
-              <w:jc w:val="both"/>
-              <w:rPr>
-                <w:rFonts w:ascii="Times New Roman" w:hAnsi="Times New Roman" w:cs="Times New Roman"/>
-                <w:b/>
-                <w:bCs/>
-                <w:sz w:val="26"/>
-                <w:szCs w:val="26"/>
-                <w:lang w:eastAsia="zh-CN"/>
-              </w:rPr>
-            </w:pPr>
           </w:p>
         </w:tc>
       </w:tr>
@@ -6927,6 +6784,8 @@
           <w:lang w:val="fr-FR" w:eastAsia="zh-CN"/>
         </w:rPr>
       </w:pPr>
+      <w:bookmarkStart w:id="0" w:name="_GoBack"/>
+      <w:bookmarkEnd w:id="0"/>
     </w:p>
     <w:p>
       <w:pPr>
@@ -6982,7 +6841,6 @@
           <w:szCs w:val="28"/>
           <w:lang w:eastAsia="zh-CN"/>
         </w:rPr>
-        <w:lastRenderedPageBreak/>
         <w:t>a) Đối với chủ sở hữu là cá nhân</w:t>
       </w:r>
       <w:r>
@@ -7048,6 +6906,7 @@
           <w:szCs w:val="28"/>
           <w:lang w:eastAsia="zh-CN"/>
         </w:rPr>
+        <w:lastRenderedPageBreak/>
         <w:t>Họ, chữ đệm và tên</w:t>
       </w:r>
       <w:r>
@@ -8296,7 +8155,6 @@
           <w:szCs w:val="28"/>
           <w:lang w:eastAsia="zh-CN"/>
         </w:rPr>
-        <w:lastRenderedPageBreak/>
         <w:t>Địa chỉ trụ sở chính:</w:t>
       </w:r>
     </w:p>
@@ -8346,6 +8204,7 @@
           <w:sz w:val="28"/>
           <w:szCs w:val="28"/>
         </w:rPr>
+        <w:lastRenderedPageBreak/>
         <w:t>Xã/Phường/Đặc khu: …………………………………</w:t>
       </w:r>
     </w:p>
